--- a/Submission 2/doc/ReportUML.docx
+++ b/Submission 2/doc/ReportUML.docx
@@ -855,7 +855,19 @@
           <w:szCs w:val="24"/>
           <w:lang w:eastAsia="en-GB"/>
         </w:rPr>
-        <w:t xml:space="preserve">O utilizador também pode </w:t>
+        <w:t>O utili</w:t>
+      </w:r>
+      <w:bookmarkStart w:id="0" w:name="_GoBack"/>
+      <w:bookmarkEnd w:id="0"/>
+      <w:r>
+        <w:rPr>
+          <w:rFonts w:ascii="Tahoma" w:eastAsia="Yu Gothic" w:hAnsi="Tahoma" w:cs="Tahoma"/>
+          <w:color w:val="000000"/>
+          <w:sz w:val="24"/>
+          <w:szCs w:val="24"/>
+          <w:lang w:eastAsia="en-GB"/>
+        </w:rPr>
+        <w:t xml:space="preserve">zador também pode </w:t>
       </w:r>
       <w:r>
         <w:rPr>
@@ -6761,6 +6773,37 @@
           <w:lang w:eastAsia="en-GB"/>
         </w:rPr>
       </w:pPr>
+    </w:p>
+    <w:p>
+      <w:pPr>
+        <w:spacing w:after="0" w:line="240" w:lineRule="auto"/>
+        <w:jc w:val="both"/>
+        <w:outlineLvl w:val="2"/>
+        <w:rPr>
+          <w:rFonts w:ascii="Tahoma" w:eastAsia="Times New Roman" w:hAnsi="Tahoma" w:cs="Tahoma"/>
+          <w:sz w:val="24"/>
+          <w:szCs w:val="24"/>
+          <w:lang w:eastAsia="en-GB"/>
+        </w:rPr>
+      </w:pPr>
+      <w:r>
+        <w:rPr>
+          <w:rFonts w:ascii="Tahoma" w:eastAsia="Times New Roman" w:hAnsi="Tahoma" w:cs="Tahoma"/>
+          <w:sz w:val="24"/>
+          <w:szCs w:val="24"/>
+          <w:lang w:eastAsia="en-GB"/>
+        </w:rPr>
+        <w:t xml:space="preserve">    </w:t>
+      </w:r>
+      <w:r>
+        <w:rPr>
+          <w:rFonts w:ascii="Tahoma" w:eastAsia="Times New Roman" w:hAnsi="Tahoma" w:cs="Tahoma"/>
+          <w:sz w:val="24"/>
+          <w:szCs w:val="24"/>
+          <w:lang w:eastAsia="en-GB"/>
+        </w:rPr>
+        <w:t>Para uma dependência cumprir a 3ª Forma Normal (3NF) é necessário que, ora cumpra a BCNF, ora B consista em atributos primos.</w:t>
+      </w:r>
     </w:p>
     <w:p>
       <w:pPr>
@@ -7497,6 +7540,7 @@
           <w:szCs w:val="24"/>
           <w:lang w:eastAsia="en-GB"/>
         </w:rPr>
+        <w:lastRenderedPageBreak/>
         <w:t>Pape</w:t>
       </w:r>
       <w:r>
@@ -7534,7 +7578,6 @@
           <w:szCs w:val="24"/>
           <w:lang w:eastAsia="en-GB"/>
         </w:rPr>
-        <w:lastRenderedPageBreak/>
         <w:t>Um</w:t>
       </w:r>
       <w:r>
@@ -8747,6 +8790,7 @@
           <w:rFonts w:ascii="Tahoma" w:eastAsia="Times New Roman" w:hAnsi="Tahoma" w:cs="Tahoma"/>
           <w:b/>
           <w:bCs/>
+          <w:noProof/>
           <w:color w:val="000000"/>
           <w:sz w:val="44"/>
           <w:szCs w:val="44"/>
@@ -8821,8 +8865,6 @@
         </w:rPr>
         <w:t>Diagrama de Classes</w:t>
       </w:r>
-      <w:bookmarkStart w:id="0" w:name="_GoBack"/>
-      <w:bookmarkEnd w:id="0"/>
     </w:p>
     <w:sectPr>
       <w:footerReference w:type="default" r:id="rId14"/>
@@ -12348,7 +12390,7 @@
 </file>
 
 <file path=customXml/itemProps2.xml><?xml version="1.0" encoding="utf-8"?>
-<ds:datastoreItem xmlns:ds="http://schemas.openxmlformats.org/officeDocument/2006/customXml" ds:itemID="{2BD4BFF6-7F58-48D3-AA2A-29BD0627261E}">
+<ds:datastoreItem xmlns:ds="http://schemas.openxmlformats.org/officeDocument/2006/customXml" ds:itemID="{FE743121-D75E-4AC5-9ED9-ED810C6A3EAD}">
   <ds:schemaRefs>
     <ds:schemaRef ds:uri="http://schemas.openxmlformats.org/officeDocument/2006/bibliography"/>
   </ds:schemaRefs>
